--- a/shared-table.docx
+++ b/shared-table.docx
@@ -125,7 +125,7 @@
           <w:sz w:val="24"/>
           <w:szCs w:val="24"/>
         </w:rPr>
-        <w:t xml:space="preserve">But the vault manager is not a dumb pipe. When an event arrives, the vault manager reads it, determines which event handler should process it, and invokes that handler. A payment.request event triggers the payment handler. A document.sign event triggers the signing handler. An identity.verify event triggers the verification handler. The handlers are programs built and deployed by the vault provider, running inside the enclave alongside the vault manager. They are what make the vault programmable — not just a data store, but an agent that can act on your behalf within the rules you have set.</w:t>
+        <w:t xml:space="preserve">But the vault manager is not a dumb pipe. When an event arrives, the vault manager reads it, determines which event handler should process it, and invokes that handler. A payment.request event triggers the payment handler. A document.sign event triggers the signing handler. An identity.verify event triggers the verification handler. The handlers are separate executables built and deployed by the vault provider, living inside the enclave alongside the vault manager. Any vault manager can call them. They are what make the vault programmable — not just a data store, but an agent that can act on your behalf within the rules you have set.</w:t>
       </w:r>
     </w:p>
     <w:p>
